--- a/IOS/IOS.docx
+++ b/IOS/IOS.docx
@@ -131,6 +131,384 @@
         <w:t>Ta có thể thay đổi khoảng cách giữa các element trong stackview thông qua spacing</w:t>
       </w:r>
     </w:p>
+    <w:p/>
+    <w:p>
+      <w:r>
+        <w:t>Rule Implicit trong Constrains:</w:t>
+      </w:r>
+    </w:p>
+    <w:p>
+      <w:pPr>
+        <w:pStyle w:val="ListParagraph"/>
+        <w:numPr>
+          <w:ilvl w:val="0"/>
+          <w:numId w:val="4"/>
+        </w:numPr>
+      </w:pPr>
+      <w:r>
+        <w:t xml:space="preserve">Safe Area và SuperView </w:t>
+      </w:r>
+      <w:r>
+        <w:t>là 2 view đã được Constrain sẵn.</w:t>
+      </w:r>
+    </w:p>
+    <w:p>
+      <w:pPr>
+        <w:pStyle w:val="ListParagraph"/>
+        <w:numPr>
+          <w:ilvl w:val="0"/>
+          <w:numId w:val="4"/>
+        </w:numPr>
+      </w:pPr>
+      <w:r>
+        <w:rPr>
+          <w:b/>
+          <w:bCs/>
+        </w:rPr>
+        <w:t xml:space="preserve">Nếu ta không sử dụng constrain cho </w:t>
+      </w:r>
+      <w:r>
+        <w:rPr>
+          <w:b/>
+          <w:bCs/>
+        </w:rPr>
+        <w:t>imga</w:t>
+      </w:r>
+      <w:r>
+        <w:rPr>
+          <w:b/>
+          <w:bCs/>
+        </w:rPr>
+        <w:t>e</w:t>
+      </w:r>
+      <w:r>
+        <w:rPr>
+          <w:b/>
+          <w:bCs/>
+        </w:rPr>
+        <w:t xml:space="preserve"> hay </w:t>
+      </w:r>
+      <w:r>
+        <w:rPr>
+          <w:b/>
+          <w:bCs/>
+        </w:rPr>
+        <w:t>bất cứ thứ gì</w:t>
+      </w:r>
+      <w:r>
+        <w:rPr>
+          <w:b/>
+          <w:bCs/>
+        </w:rPr>
+        <w:t xml:space="preserve"> nào thì sẽ không phải constrain cho </w:t>
+      </w:r>
+      <w:r>
+        <w:rPr>
+          <w:b/>
+          <w:bCs/>
+        </w:rPr>
+        <w:t>bất cứ thứ gì trong view đó</w:t>
+      </w:r>
+      <w:r>
+        <w:t xml:space="preserve"> </w:t>
+      </w:r>
+      <w:r>
+        <w:rPr>
+          <mc:AlternateContent>
+            <mc:Choice Requires="w16se"/>
+            <mc:Fallback>
+              <w:rFonts w:ascii="Segoe UI Emoji" w:eastAsia="Segoe UI Emoji" w:hAnsi="Segoe UI Emoji" w:cs="Segoe UI Emoji"/>
+            </mc:Fallback>
+          </mc:AlternateContent>
+        </w:rPr>
+        <mc:AlternateContent>
+          <mc:Choice Requires="w16se">
+            <w16se:symEx w16se:font="Segoe UI Emoji" w16se:char="1F60A"/>
+          </mc:Choice>
+          <mc:Fallback>
+            <w:t>😊</w:t>
+          </mc:Fallback>
+        </mc:AlternateContent>
+      </w:r>
+      <w:r>
+        <w:t>))</w:t>
+      </w:r>
+    </w:p>
+    <w:p>
+      <w:pPr>
+        <w:pStyle w:val="ListParagraph"/>
+        <w:numPr>
+          <w:ilvl w:val="0"/>
+          <w:numId w:val="4"/>
+        </w:numPr>
+      </w:pPr>
+      <w:r>
+        <w:t>Nếu ta đã constrain cho 1 thứ(Ở đây Vd là image), mà imgae đấy được constrain với 1 ảnh hay labe, thì ta cũng phải constrain cho image hay label đó. Các view khác không liên quan không cần constrain</w:t>
+      </w:r>
+    </w:p>
+    <w:p>
+      <w:pPr>
+        <w:pStyle w:val="ListParagraph"/>
+        <w:numPr>
+          <w:ilvl w:val="0"/>
+          <w:numId w:val="4"/>
+        </w:numPr>
+      </w:pPr>
+      <w:r>
+        <w:lastRenderedPageBreak/>
+        <w:t>Nếu ta sử dụng stack view, thì lúc ta mới stack các vật lại với nhau, thì đó là do hệ thống làm, ta không cần constrain cho nó</w:t>
+      </w:r>
+    </w:p>
+    <w:p>
+      <w:pPr>
+        <w:pStyle w:val="ListParagraph"/>
+        <w:numPr>
+          <w:ilvl w:val="0"/>
+          <w:numId w:val="4"/>
+        </w:numPr>
+      </w:pPr>
+      <w:r>
+        <w:t>Aligment sẽ làm các stack được nằm theo hướng ta chọn</w:t>
+      </w:r>
+      <w:r>
+        <w:t xml:space="preserve"> theo cái khung của stack view đó, ta cần mở rộng(constrain khung to ra) để nhìn rõ điều đó.</w:t>
+      </w:r>
+    </w:p>
+    <w:p>
+      <w:pPr>
+        <w:pStyle w:val="ListParagraph"/>
+        <w:numPr>
+          <w:ilvl w:val="0"/>
+          <w:numId w:val="4"/>
+        </w:numPr>
+      </w:pPr>
+      <w:r>
+        <w:t>Distribution là cách ta phân phối kích cỡ, khoảng cách của các stack trong view đó.</w:t>
+      </w:r>
+    </w:p>
+    <w:p>
+      <w:r>
+        <w:rPr>
+          <w:b/>
+          <w:bCs/>
+        </w:rPr>
+        <w:t>Fill</w:t>
+      </w:r>
+      <w:r>
+        <w:t>: 1 subview sẽ tự fill ra bằng với khoảng trống giữa các view. Ở hình trên các button trong stack đang layout theo giá trị fill.</w:t>
+      </w:r>
+    </w:p>
+    <w:p>
+      <w:r>
+        <w:rPr>
+          <w:noProof/>
+        </w:rPr>
+        <w:drawing>
+          <wp:inline distT="0" distB="0" distL="0" distR="0" wp14:anchorId="231736C9" wp14:editId="636146C3">
+            <wp:extent cx="5943600" cy="5511165"/>
+            <wp:effectExtent l="0" t="0" r="0" b="0"/>
+            <wp:docPr id="3" name="Picture 3" descr="Không có mô tả."/>
+            <wp:cNvGraphicFramePr>
+              <a:graphicFrameLocks xmlns:a="http://schemas.openxmlformats.org/drawingml/2006/main" noChangeAspect="1"/>
+            </wp:cNvGraphicFramePr>
+            <a:graphic xmlns:a="http://schemas.openxmlformats.org/drawingml/2006/main">
+              <a:graphicData uri="http://schemas.openxmlformats.org/drawingml/2006/picture">
+                <pic:pic xmlns:pic="http://schemas.openxmlformats.org/drawingml/2006/picture">
+                  <pic:nvPicPr>
+                    <pic:cNvPr id="0" name="Picture 3" descr="Không có mô tả."/>
+                    <pic:cNvPicPr>
+                      <a:picLocks noChangeAspect="1" noChangeArrowheads="1"/>
+                    </pic:cNvPicPr>
+                  </pic:nvPicPr>
+                  <pic:blipFill>
+                    <a:blip r:embed="rId6">
+                      <a:extLst>
+                        <a:ext uri="{28A0092B-C50C-407E-A947-70E740481C1C}">
+                          <a14:useLocalDpi xmlns:a14="http://schemas.microsoft.com/office/drawing/2010/main" val="0"/>
+                        </a:ext>
+                      </a:extLst>
+                    </a:blip>
+                    <a:srcRect/>
+                    <a:stretch>
+                      <a:fillRect/>
+                    </a:stretch>
+                  </pic:blipFill>
+                  <pic:spPr bwMode="auto">
+                    <a:xfrm>
+                      <a:off x="0" y="0"/>
+                      <a:ext cx="5943600" cy="5511165"/>
+                    </a:xfrm>
+                    <a:prstGeom prst="rect">
+                      <a:avLst/>
+                    </a:prstGeom>
+                    <a:noFill/>
+                    <a:ln>
+                      <a:noFill/>
+                    </a:ln>
+                  </pic:spPr>
+                </pic:pic>
+              </a:graphicData>
+            </a:graphic>
+          </wp:inline>
+        </w:drawing>
+      </w:r>
+    </w:p>
+    <w:p>
+      <w:r>
+        <w:rPr>
+          <w:b/>
+          <w:bCs/>
+        </w:rPr>
+        <w:t>Fill Equally</w:t>
+      </w:r>
+      <w:r>
+        <w:t>: các subview sẽ được giãn ra với kích thước bằng nhau.</w:t>
+      </w:r>
+    </w:p>
+    <w:p>
+      <w:r>
+        <w:rPr>
+          <w:b/>
+          <w:bCs/>
+        </w:rPr>
+        <w:t>Fill Proportionally</w:t>
+      </w:r>
+      <w:r>
+        <w:t>: đảm bảo các subview sẽ được giãn ra với tỉ lệ bằng nhau. VD: có 2 view A dài 100 và B dài 200, sau khi giãn ra A dài 150 và B là 300. Cả 2 cùng tăng lên 50%.</w:t>
+      </w:r>
+    </w:p>
+    <w:p>
+      <w:r>
+        <w:rPr>
+          <w:b/>
+          <w:bCs/>
+        </w:rPr>
+        <w:t>Equal Spacing</w:t>
+      </w:r>
+      <w:r>
+        <w:t>: các subview sẽ giữ nguyên kích thước nhưng cách nhau với 1 khoảng cách bằng nhau.</w:t>
+      </w:r>
+    </w:p>
+    <w:p>
+      <w:r>
+        <w:rPr>
+          <w:b/>
+          <w:bCs/>
+        </w:rPr>
+        <w:lastRenderedPageBreak/>
+        <w:t>Equal Centering</w:t>
+      </w:r>
+      <w:r>
+        <w:t>: đảm bảo center của mỗi subview sẽ có khoảng cách bằng nhau.</w:t>
+      </w:r>
+    </w:p>
+    <w:p>
+      <w:pPr>
+        <w:rPr>
+          <w:b/>
+          <w:bCs/>
+        </w:rPr>
+      </w:pPr>
+    </w:p>
+    <w:p>
+      <w:pPr>
+        <w:pStyle w:val="ListParagraph"/>
+        <w:numPr>
+          <w:ilvl w:val="0"/>
+          <w:numId w:val="4"/>
+        </w:numPr>
+      </w:pPr>
+      <w:r>
+        <w:t>Khi các stack chứa các stack khác, khi ta chọn aligment là fill thì các stack đó sẽ bị change</w:t>
+      </w:r>
+      <w:r>
+        <w:t xml:space="preserve"> kích cỡ bất kì, nên ta phải cố định các stack nhỏ đó.</w:t>
+      </w:r>
+      <w:r>
+        <w:tab/>
+      </w:r>
+    </w:p>
+    <w:p>
+      <w:pPr>
+        <w:ind w:left="360"/>
+        <w:rPr>
+          <w:b/>
+          <w:bCs/>
+        </w:rPr>
+      </w:pPr>
+      <w:r>
+        <w:rPr>
+          <w:noProof/>
+        </w:rPr>
+        <w:drawing>
+          <wp:inline distT="0" distB="0" distL="0" distR="0" wp14:anchorId="7CA03499" wp14:editId="72633273">
+            <wp:extent cx="5943600" cy="6008370"/>
+            <wp:effectExtent l="0" t="0" r="0" b="0"/>
+            <wp:docPr id="2" name="Picture 2" descr="Không có mô tả."/>
+            <wp:cNvGraphicFramePr>
+              <a:graphicFrameLocks xmlns:a="http://schemas.openxmlformats.org/drawingml/2006/main" noChangeAspect="1"/>
+            </wp:cNvGraphicFramePr>
+            <a:graphic xmlns:a="http://schemas.openxmlformats.org/drawingml/2006/main">
+              <a:graphicData uri="http://schemas.openxmlformats.org/drawingml/2006/picture">
+                <pic:pic xmlns:pic="http://schemas.openxmlformats.org/drawingml/2006/picture">
+                  <pic:nvPicPr>
+                    <pic:cNvPr id="0" name="Picture 1" descr="Không có mô tả."/>
+                    <pic:cNvPicPr>
+                      <a:picLocks noChangeAspect="1" noChangeArrowheads="1"/>
+                    </pic:cNvPicPr>
+                  </pic:nvPicPr>
+                  <pic:blipFill>
+                    <a:blip r:embed="rId7">
+                      <a:extLst>
+                        <a:ext uri="{28A0092B-C50C-407E-A947-70E740481C1C}">
+                          <a14:useLocalDpi xmlns:a14="http://schemas.microsoft.com/office/drawing/2010/main" val="0"/>
+                        </a:ext>
+                      </a:extLst>
+                    </a:blip>
+                    <a:srcRect/>
+                    <a:stretch>
+                      <a:fillRect/>
+                    </a:stretch>
+                  </pic:blipFill>
+                  <pic:spPr bwMode="auto">
+                    <a:xfrm>
+                      <a:off x="0" y="0"/>
+                      <a:ext cx="5943600" cy="6008370"/>
+                    </a:xfrm>
+                    <a:prstGeom prst="rect">
+                      <a:avLst/>
+                    </a:prstGeom>
+                    <a:noFill/>
+                    <a:ln>
+                      <a:noFill/>
+                    </a:ln>
+                  </pic:spPr>
+                </pic:pic>
+              </a:graphicData>
+            </a:graphic>
+          </wp:inline>
+        </w:drawing>
+      </w:r>
+    </w:p>
+    <w:p>
+      <w:pPr>
+        <w:ind w:left="360"/>
+        <w:rPr>
+          <w:b/>
+          <w:bCs/>
+        </w:rPr>
+      </w:pPr>
+      <w:r>
+        <w:t xml:space="preserve">Ta thấy các stack nhỏ bị thay đổi theo size bất kì </w:t>
+      </w:r>
+      <w:r>
+        <w:rPr>
+          <w:b/>
+          <w:bCs/>
+        </w:rPr>
+        <w:t>khi set alignment là fill</w:t>
+      </w:r>
+    </w:p>
     <w:sectPr>
       <w:pgSz w:w="12240" w:h="15840"/>
       <w:pgMar w:top="1440" w:right="1440" w:bottom="1440" w:left="1440" w:header="720" w:footer="720" w:gutter="0"/>
@@ -144,6 +522,95 @@
 <file path=word/numbering.xml><?xml version="1.0" encoding="utf-8"?>
 <w:numbering xmlns:wpc="http://schemas.microsoft.com/office/word/2010/wordprocessingCanvas" xmlns:cx="http://schemas.microsoft.com/office/drawing/2014/chartex" xmlns:cx1="http://schemas.microsoft.com/office/drawing/2015/9/8/chartex" xmlns:cx2="http://schemas.microsoft.com/office/drawing/2015/10/21/chartex" xmlns:cx3="http://schemas.microsoft.com/office/drawing/2016/5/9/chartex" xmlns:cx4="http://schemas.microsoft.com/office/drawing/2016/5/10/chartex" xmlns:cx5="http://schemas.microsoft.com/office/drawing/2016/5/11/chartex" xmlns:cx6="http://schemas.microsoft.com/office/drawing/2016/5/12/chartex" xmlns:cx7="http://schemas.microsoft.com/office/drawing/2016/5/13/chartex" xmlns:cx8="http://schemas.microsoft.com/office/drawing/2016/5/14/chartex" xmlns:mc="http://schemas.openxmlformats.org/markup-compatibility/2006" xmlns:aink="http://schemas.microsoft.com/office/drawing/2016/ink" xmlns:am3d="http://schemas.microsoft.com/office/drawing/2017/model3d" xmlns:o="urn:schemas-microsoft-com:office:office" xmlns:oel="http://schemas.microsoft.com/office/2019/extlst" xmlns:r="http://schemas.openxmlformats.org/officeDocument/2006/relationships" xmlns:m="http://schemas.openxmlformats.org/officeDocument/2006/math" xmlns:v="urn:schemas-microsoft-com:vml" xmlns:wp14="http://schemas.microsoft.com/office/word/2010/wordprocessingDrawing" xmlns:wp="http://schemas.openxmlformats.org/drawingml/2006/wordprocessingDrawing" xmlns:w10="urn:schemas-microsoft-com:office:word" xmlns:w="http://schemas.openxmlformats.org/wordprocessingml/2006/main" xmlns:w14="http://schemas.microsoft.com/office/word/2010/wordml" xmlns:w15="http://schemas.microsoft.com/office/word/2012/wordml" xmlns:w16cex="http://schemas.microsoft.com/office/word/2018/wordml/cex" xmlns:w16cid="http://schemas.microsoft.com/office/word/2016/wordml/cid" xmlns:w16="http://schemas.microsoft.com/office/word/2018/wordml" xmlns:w16sdtdh="http://schemas.microsoft.com/office/word/2020/wordml/sdtdatahash" xmlns:w16se="http://schemas.microsoft.com/office/word/2015/wordml/symex" xmlns:wpg="http://schemas.microsoft.com/office/word/2010/wordprocessingGroup" xmlns:wpi="http://schemas.microsoft.com/office/word/2010/wordprocessingInk" xmlns:wne="http://schemas.microsoft.com/office/word/2006/wordml" xmlns:wps="http://schemas.microsoft.com/office/word/2010/wordprocessingShape" mc:Ignorable="w14 w15 w16se w16cid w16 w16cex w16sdtdh wp14">
   <w:abstractNum w:abstractNumId="0" w15:restartNumberingAfterBreak="0">
+    <w:nsid w:val="041C4EA7"/>
+    <w:multiLevelType w:val="hybridMultilevel"/>
+    <w:tmpl w:val="F07420EE"/>
+    <w:lvl w:ilvl="0" w:tplc="0409000F">
+      <w:start w:val="1"/>
+      <w:numFmt w:val="decimal"/>
+      <w:lvlText w:val="%1."/>
+      <w:lvlJc w:val="left"/>
+      <w:pPr>
+        <w:ind w:left="720" w:hanging="360"/>
+      </w:pPr>
+      <w:rPr>
+        <w:rFonts w:hint="default"/>
+      </w:rPr>
+    </w:lvl>
+    <w:lvl w:ilvl="1" w:tplc="04090019" w:tentative="1">
+      <w:start w:val="1"/>
+      <w:numFmt w:val="lowerLetter"/>
+      <w:lvlText w:val="%2."/>
+      <w:lvlJc w:val="left"/>
+      <w:pPr>
+        <w:ind w:left="1440" w:hanging="360"/>
+      </w:pPr>
+    </w:lvl>
+    <w:lvl w:ilvl="2" w:tplc="0409001B" w:tentative="1">
+      <w:start w:val="1"/>
+      <w:numFmt w:val="lowerRoman"/>
+      <w:lvlText w:val="%3."/>
+      <w:lvlJc w:val="right"/>
+      <w:pPr>
+        <w:ind w:left="2160" w:hanging="180"/>
+      </w:pPr>
+    </w:lvl>
+    <w:lvl w:ilvl="3" w:tplc="0409000F" w:tentative="1">
+      <w:start w:val="1"/>
+      <w:numFmt w:val="decimal"/>
+      <w:lvlText w:val="%4."/>
+      <w:lvlJc w:val="left"/>
+      <w:pPr>
+        <w:ind w:left="2880" w:hanging="360"/>
+      </w:pPr>
+    </w:lvl>
+    <w:lvl w:ilvl="4" w:tplc="04090019" w:tentative="1">
+      <w:start w:val="1"/>
+      <w:numFmt w:val="lowerLetter"/>
+      <w:lvlText w:val="%5."/>
+      <w:lvlJc w:val="left"/>
+      <w:pPr>
+        <w:ind w:left="3600" w:hanging="360"/>
+      </w:pPr>
+    </w:lvl>
+    <w:lvl w:ilvl="5" w:tplc="0409001B" w:tentative="1">
+      <w:start w:val="1"/>
+      <w:numFmt w:val="lowerRoman"/>
+      <w:lvlText w:val="%6."/>
+      <w:lvlJc w:val="right"/>
+      <w:pPr>
+        <w:ind w:left="4320" w:hanging="180"/>
+      </w:pPr>
+    </w:lvl>
+    <w:lvl w:ilvl="6" w:tplc="0409000F" w:tentative="1">
+      <w:start w:val="1"/>
+      <w:numFmt w:val="decimal"/>
+      <w:lvlText w:val="%7."/>
+      <w:lvlJc w:val="left"/>
+      <w:pPr>
+        <w:ind w:left="5040" w:hanging="360"/>
+      </w:pPr>
+    </w:lvl>
+    <w:lvl w:ilvl="7" w:tplc="04090019" w:tentative="1">
+      <w:start w:val="1"/>
+      <w:numFmt w:val="lowerLetter"/>
+      <w:lvlText w:val="%8."/>
+      <w:lvlJc w:val="left"/>
+      <w:pPr>
+        <w:ind w:left="5760" w:hanging="360"/>
+      </w:pPr>
+    </w:lvl>
+    <w:lvl w:ilvl="8" w:tplc="0409001B" w:tentative="1">
+      <w:start w:val="1"/>
+      <w:numFmt w:val="lowerRoman"/>
+      <w:lvlText w:val="%9."/>
+      <w:lvlJc w:val="right"/>
+      <w:pPr>
+        <w:ind w:left="6480" w:hanging="180"/>
+      </w:pPr>
+    </w:lvl>
+  </w:abstractNum>
+  <w:abstractNum w:abstractNumId="1" w15:restartNumberingAfterBreak="0">
     <w:nsid w:val="0B1A1CA1"/>
     <w:multiLevelType w:val="hybridMultilevel"/>
     <w:tmpl w:val="2A5EBB36"/>
@@ -256,7 +723,156 @@
       </w:rPr>
     </w:lvl>
   </w:abstractNum>
-  <w:abstractNum w:abstractNumId="1" w15:restartNumberingAfterBreak="0">
+  <w:abstractNum w:abstractNumId="2" w15:restartNumberingAfterBreak="0">
+    <w:nsid w:val="323859AA"/>
+    <w:multiLevelType w:val="multilevel"/>
+    <w:tmpl w:val="0E960C92"/>
+    <w:lvl w:ilvl="0">
+      <w:start w:val="1"/>
+      <w:numFmt w:val="bullet"/>
+      <w:lvlText w:val=""/>
+      <w:lvlJc w:val="left"/>
+      <w:pPr>
+        <w:tabs>
+          <w:tab w:val="num" w:pos="720"/>
+        </w:tabs>
+        <w:ind w:left="720" w:hanging="360"/>
+      </w:pPr>
+      <w:rPr>
+        <w:rFonts w:ascii="Symbol" w:hAnsi="Symbol" w:hint="default"/>
+        <w:sz w:val="20"/>
+      </w:rPr>
+    </w:lvl>
+    <w:lvl w:ilvl="1" w:tentative="1">
+      <w:start w:val="1"/>
+      <w:numFmt w:val="bullet"/>
+      <w:lvlText w:val="o"/>
+      <w:lvlJc w:val="left"/>
+      <w:pPr>
+        <w:tabs>
+          <w:tab w:val="num" w:pos="1440"/>
+        </w:tabs>
+        <w:ind w:left="1440" w:hanging="360"/>
+      </w:pPr>
+      <w:rPr>
+        <w:rFonts w:ascii="Courier New" w:hAnsi="Courier New" w:hint="default"/>
+        <w:sz w:val="20"/>
+      </w:rPr>
+    </w:lvl>
+    <w:lvl w:ilvl="2" w:tentative="1">
+      <w:start w:val="1"/>
+      <w:numFmt w:val="bullet"/>
+      <w:lvlText w:val=""/>
+      <w:lvlJc w:val="left"/>
+      <w:pPr>
+        <w:tabs>
+          <w:tab w:val="num" w:pos="2160"/>
+        </w:tabs>
+        <w:ind w:left="2160" w:hanging="360"/>
+      </w:pPr>
+      <w:rPr>
+        <w:rFonts w:ascii="Wingdings" w:hAnsi="Wingdings" w:hint="default"/>
+        <w:sz w:val="20"/>
+      </w:rPr>
+    </w:lvl>
+    <w:lvl w:ilvl="3" w:tentative="1">
+      <w:start w:val="1"/>
+      <w:numFmt w:val="bullet"/>
+      <w:lvlText w:val=""/>
+      <w:lvlJc w:val="left"/>
+      <w:pPr>
+        <w:tabs>
+          <w:tab w:val="num" w:pos="2880"/>
+        </w:tabs>
+        <w:ind w:left="2880" w:hanging="360"/>
+      </w:pPr>
+      <w:rPr>
+        <w:rFonts w:ascii="Wingdings" w:hAnsi="Wingdings" w:hint="default"/>
+        <w:sz w:val="20"/>
+      </w:rPr>
+    </w:lvl>
+    <w:lvl w:ilvl="4" w:tentative="1">
+      <w:start w:val="1"/>
+      <w:numFmt w:val="bullet"/>
+      <w:lvlText w:val=""/>
+      <w:lvlJc w:val="left"/>
+      <w:pPr>
+        <w:tabs>
+          <w:tab w:val="num" w:pos="3600"/>
+        </w:tabs>
+        <w:ind w:left="3600" w:hanging="360"/>
+      </w:pPr>
+      <w:rPr>
+        <w:rFonts w:ascii="Wingdings" w:hAnsi="Wingdings" w:hint="default"/>
+        <w:sz w:val="20"/>
+      </w:rPr>
+    </w:lvl>
+    <w:lvl w:ilvl="5" w:tentative="1">
+      <w:start w:val="1"/>
+      <w:numFmt w:val="bullet"/>
+      <w:lvlText w:val=""/>
+      <w:lvlJc w:val="left"/>
+      <w:pPr>
+        <w:tabs>
+          <w:tab w:val="num" w:pos="4320"/>
+        </w:tabs>
+        <w:ind w:left="4320" w:hanging="360"/>
+      </w:pPr>
+      <w:rPr>
+        <w:rFonts w:ascii="Wingdings" w:hAnsi="Wingdings" w:hint="default"/>
+        <w:sz w:val="20"/>
+      </w:rPr>
+    </w:lvl>
+    <w:lvl w:ilvl="6" w:tentative="1">
+      <w:start w:val="1"/>
+      <w:numFmt w:val="bullet"/>
+      <w:lvlText w:val=""/>
+      <w:lvlJc w:val="left"/>
+      <w:pPr>
+        <w:tabs>
+          <w:tab w:val="num" w:pos="5040"/>
+        </w:tabs>
+        <w:ind w:left="5040" w:hanging="360"/>
+      </w:pPr>
+      <w:rPr>
+        <w:rFonts w:ascii="Wingdings" w:hAnsi="Wingdings" w:hint="default"/>
+        <w:sz w:val="20"/>
+      </w:rPr>
+    </w:lvl>
+    <w:lvl w:ilvl="7" w:tentative="1">
+      <w:start w:val="1"/>
+      <w:numFmt w:val="bullet"/>
+      <w:lvlText w:val=""/>
+      <w:lvlJc w:val="left"/>
+      <w:pPr>
+        <w:tabs>
+          <w:tab w:val="num" w:pos="5760"/>
+        </w:tabs>
+        <w:ind w:left="5760" w:hanging="360"/>
+      </w:pPr>
+      <w:rPr>
+        <w:rFonts w:ascii="Wingdings" w:hAnsi="Wingdings" w:hint="default"/>
+        <w:sz w:val="20"/>
+      </w:rPr>
+    </w:lvl>
+    <w:lvl w:ilvl="8" w:tentative="1">
+      <w:start w:val="1"/>
+      <w:numFmt w:val="bullet"/>
+      <w:lvlText w:val=""/>
+      <w:lvlJc w:val="left"/>
+      <w:pPr>
+        <w:tabs>
+          <w:tab w:val="num" w:pos="6480"/>
+        </w:tabs>
+        <w:ind w:left="6480" w:hanging="360"/>
+      </w:pPr>
+      <w:rPr>
+        <w:rFonts w:ascii="Wingdings" w:hAnsi="Wingdings" w:hint="default"/>
+        <w:sz w:val="20"/>
+      </w:rPr>
+    </w:lvl>
+  </w:abstractNum>
+  <w:abstractNum w:abstractNumId="3" w15:restartNumberingAfterBreak="0">
     <w:nsid w:val="53D66FD1"/>
     <w:multiLevelType w:val="hybridMultilevel"/>
     <w:tmpl w:val="8C029006"/>
@@ -345,10 +961,10 @@
       </w:pPr>
     </w:lvl>
   </w:abstractNum>
-  <w:abstractNum w:abstractNumId="2" w15:restartNumberingAfterBreak="0">
+  <w:abstractNum w:abstractNumId="4" w15:restartNumberingAfterBreak="0">
     <w:nsid w:val="6BCA721C"/>
     <w:multiLevelType w:val="hybridMultilevel"/>
-    <w:tmpl w:val="F312B924"/>
+    <w:tmpl w:val="94EA6BF6"/>
     <w:lvl w:ilvl="0" w:tplc="04090001">
       <w:start w:val="1"/>
       <w:numFmt w:val="bullet"/>
@@ -459,12 +1075,18 @@
     </w:lvl>
   </w:abstractNum>
   <w:num w:numId="1" w16cid:durableId="1317801479">
+    <w:abstractNumId w:val="3"/>
+  </w:num>
+  <w:num w:numId="2" w16cid:durableId="2085252653">
     <w:abstractNumId w:val="1"/>
   </w:num>
-  <w:num w:numId="2" w16cid:durableId="2085252653">
+  <w:num w:numId="3" w16cid:durableId="1266842731">
+    <w:abstractNumId w:val="4"/>
+  </w:num>
+  <w:num w:numId="4" w16cid:durableId="140318877">
     <w:abstractNumId w:val="0"/>
   </w:num>
-  <w:num w:numId="3" w16cid:durableId="1266842731">
+  <w:num w:numId="5" w16cid:durableId="1954901278">
     <w:abstractNumId w:val="2"/>
   </w:num>
 </w:numbering>
@@ -941,6 +1563,17 @@
       <w:szCs w:val="32"/>
     </w:rPr>
   </w:style>
+  <w:style w:type="character" w:styleId="Strong">
+    <w:name w:val="Strong"/>
+    <w:basedOn w:val="DefaultParagraphFont"/>
+    <w:uiPriority w:val="22"/>
+    <w:qFormat/>
+    <w:rsid w:val="003B6812"/>
+    <w:rPr>
+      <w:b/>
+      <w:bCs/>
+    </w:rPr>
+  </w:style>
 </w:styles>
 </file>
 
